--- a/documents/Julkaisun työjono.docx
+++ b/documents/Julkaisun työjono.docx
@@ -109,6 +109,7 @@
                 <w:szCs w:val="26"/>
               </w:rPr>
             </w:pPr>
+            <w:bookmarkStart w:id="0" w:name="_GoBack" w:colFirst="0" w:colLast="2"/>
             <w:r>
               <w:rPr>
                 <w:sz w:val="26"/>
@@ -1818,11 +1819,9 @@
           </w:p>
         </w:tc>
       </w:tr>
+      <w:bookmarkEnd w:id="0"/>
     </w:tbl>
-    <w:p>
-      <w:bookmarkStart w:id="0" w:name="_GoBack"/>
-      <w:bookmarkEnd w:id="0"/>
-    </w:p>
+    <w:p/>
     <w:p/>
     <w:sectPr>
       <w:pgSz w:w="11906" w:h="16838"/>
